--- a/docs/resumes/figma_SoftwareEngineeriOS.docx
+++ b/docs/resumes/figma_SoftwareEngineeriOS.docx
@@ -488,8 +488,65 @@
         </w:rPr>
       </w:pPr>
       <w:r>
-        <w:tab/>
-        <w:t>– Built an ML-powered web app (PWA) that identifies Pokémon, with offline caching via a service worker and web app manifest; published a “model v3” release and deployed inference to a Hugging Face Space. (https://github.com/AlbertoRoca96/pointkedex) (communication, computer vision)</w:t>
+        <w:rPr>
+          <w:rFonts w:ascii="Times New Roman" w:hAnsi="Times New Roman" w:cs="Times New Roman"/>
+          <w:sz w:val="20"/>
+          <w:szCs w:val="20"/>
+        </w:rPr>
+        <w:tab/>
+        <w:t xml:space="preserve">– Built an </w:t>
+      </w:r>
+      <w:r>
+        <w:rPr>
+          <w:rFonts w:ascii="Times New Roman" w:hAnsi="Times New Roman" w:cs="Times New Roman"/>
+          <w:b/>
+          <w:bCs/>
+          <w:sz w:val="20"/>
+          <w:szCs w:val="20"/>
+        </w:rPr>
+        <w:t>ML</w:t>
+      </w:r>
+      <w:r>
+        <w:rPr>
+          <w:rFonts w:ascii="Times New Roman" w:hAnsi="Times New Roman" w:cs="Times New Roman"/>
+          <w:sz w:val="20"/>
+          <w:szCs w:val="20"/>
+        </w:rPr>
+        <w:t xml:space="preserve">-powered web app (PWA) that identifies Pokémon, with offline caching via a service worker and web app manifest; published a “model v3” release and deployed inference to a </w:t>
+      </w:r>
+      <w:r>
+        <w:rPr>
+          <w:rFonts w:ascii="Times New Roman" w:hAnsi="Times New Roman" w:cs="Times New Roman"/>
+          <w:b/>
+          <w:bCs/>
+          <w:sz w:val="20"/>
+          <w:szCs w:val="20"/>
+        </w:rPr>
+        <w:t>Hugging Face Space</w:t>
+      </w:r>
+      <w:r>
+        <w:rPr>
+          <w:rFonts w:ascii="Times New Roman" w:hAnsi="Times New Roman" w:cs="Times New Roman"/>
+          <w:sz w:val="20"/>
+          <w:szCs w:val="20"/>
+        </w:rPr>
+        <w:t>.</w:t>
+      </w:r>
+      <w:r>
+        <w:rPr>
+          <w:rFonts w:ascii="Times New Roman" w:hAnsi="Times New Roman" w:cs="Times New Roman"/>
+          <w:sz w:val="20"/>
+          <w:szCs w:val="20"/>
+        </w:rPr>
+        <w:t xml:space="preserve"> </w:t>
+      </w:r>
+      <w:r>
+        <w:rPr>
+          <w:rFonts w:ascii="Times New Roman" w:hAnsi="Times New Roman" w:cs="Times New Roman"/>
+          <w:sz w:val="20"/>
+          <w:szCs w:val="20"/>
+        </w:rPr>
+        <w:t>(https://github.com/AlbertoRoca96/pointkedex)</w:t>
       </w:r>
     </w:p>
     <w:p>
@@ -631,7 +688,76 @@
         </w:rPr>
       </w:pPr>
       <w:r>
-        <w:t>– Automated “headless Playwright on a cron” that runs in GitHub Actions, scrapes sources, diffs changes, emits JSON/time-series, and publishes a GitHub Pages dashboard; 1.5k+ commits and structured repo (`src/`, `docs/`, `.github/workflows/`).  (communication, computer vision)</w:t>
+        <w:rPr>
+          <w:rFonts w:ascii="Times New Roman" w:hAnsi="Times New Roman" w:cs="Times New Roman"/>
+          <w:sz w:val="20"/>
+          <w:szCs w:val="20"/>
+        </w:rPr>
+        <w:t xml:space="preserve">– Automated “headless Playwright on a </w:t>
+      </w:r>
+      <w:proofErr w:type="spellStart"/>
+      <w:r>
+        <w:rPr>
+          <w:rFonts w:ascii="Times New Roman" w:hAnsi="Times New Roman" w:cs="Times New Roman"/>
+          <w:sz w:val="20"/>
+          <w:szCs w:val="20"/>
+        </w:rPr>
+        <w:t>cron</w:t>
+      </w:r>
+      <w:proofErr w:type="spellEnd"/>
+      <w:r>
+        <w:rPr>
+          <w:rFonts w:ascii="Times New Roman" w:hAnsi="Times New Roman" w:cs="Times New Roman"/>
+          <w:sz w:val="20"/>
+          <w:szCs w:val="20"/>
+        </w:rPr>
+        <w:t>” that runs in GitHub Actions, scrapes sources, diffs changes, emits JSON/time-series, and publishes a GitHub Pages dashboard; 1.5k+ commits and structured repo (`</w:t>
+      </w:r>
+      <w:proofErr w:type="spellStart"/>
+      <w:r>
+        <w:rPr>
+          <w:rFonts w:ascii="Times New Roman" w:hAnsi="Times New Roman" w:cs="Times New Roman"/>
+          <w:sz w:val="20"/>
+          <w:szCs w:val="20"/>
+        </w:rPr>
+        <w:t>src</w:t>
+      </w:r>
+      <w:proofErr w:type="spellEnd"/>
+      <w:r>
+        <w:rPr>
+          <w:rFonts w:ascii="Times New Roman" w:hAnsi="Times New Roman" w:cs="Times New Roman"/>
+          <w:sz w:val="20"/>
+          <w:szCs w:val="20"/>
+        </w:rPr>
+        <w:t xml:space="preserve">/`, `docs/`, </w:t>
+      </w:r>
+      <w:proofErr w:type="gramStart"/>
+      <w:r>
+        <w:rPr>
+          <w:rFonts w:ascii="Times New Roman" w:hAnsi="Times New Roman" w:cs="Times New Roman"/>
+          <w:sz w:val="20"/>
+          <w:szCs w:val="20"/>
+        </w:rPr>
+        <w:t>`.</w:t>
+      </w:r>
+      <w:proofErr w:type="spellStart"/>
+      <w:r>
+        <w:rPr>
+          <w:rFonts w:ascii="Times New Roman" w:hAnsi="Times New Roman" w:cs="Times New Roman"/>
+          <w:sz w:val="20"/>
+          <w:szCs w:val="20"/>
+        </w:rPr>
+        <w:t>github</w:t>
+      </w:r>
+      <w:proofErr w:type="spellEnd"/>
+      <w:proofErr w:type="gramEnd"/>
+      <w:r>
+        <w:rPr>
+          <w:rFonts w:ascii="Times New Roman" w:hAnsi="Times New Roman" w:cs="Times New Roman"/>
+          <w:sz w:val="20"/>
+          <w:szCs w:val="20"/>
+        </w:rPr>
+        <w:t xml:space="preserve">/workflows/`). </w:t>
       </w:r>
     </w:p>
     <w:p>
@@ -775,7 +901,7 @@
         </w:rPr>
       </w:pPr>
       <w:r>
-        <w:t>– Phone-first field audit app built with Expo (React Native) and Supabase (Auth/Postgres/Storage/RLS); CI uses EAS builds via GitHub Actions; ~390 commits.  (communication, computer vision)</w:t>
+        <w:t>– Phone-first field audit app built with Expo (React Native) and Supabase (Auth/Postgres/Storage/RLS); CI uses EAS builds via GitHub Actions; ~390 commits.  (communication, computer vision) (computer vision, data)</w:t>
       </w:r>
     </w:p>
     <w:p>
@@ -1112,66 +1238,7 @@
         </w:rPr>
       </w:pPr>
       <w:r>
-        <w:rPr>
-          <w:rFonts w:ascii="Times New Roman" w:hAnsi="Times New Roman" w:cs="Times New Roman"/>
-          <w:sz w:val="20"/>
-          <w:szCs w:val="20"/>
-        </w:rPr>
-        <w:t xml:space="preserve">– Real-time desktop </w:t>
-      </w:r>
-      <w:proofErr w:type="spellStart"/>
-      <w:r>
-        <w:rPr>
-          <w:rFonts w:ascii="Times New Roman" w:hAnsi="Times New Roman" w:cs="Times New Roman"/>
-          <w:sz w:val="20"/>
-          <w:szCs w:val="20"/>
-        </w:rPr>
-        <w:t>Pokédex</w:t>
-      </w:r>
-      <w:proofErr w:type="spellEnd"/>
-      <w:r>
-        <w:rPr>
-          <w:rFonts w:ascii="Times New Roman" w:hAnsi="Times New Roman" w:cs="Times New Roman"/>
-          <w:sz w:val="20"/>
-          <w:szCs w:val="20"/>
-        </w:rPr>
-        <w:t xml:space="preserve">: captures a screen region with OpenCV, preprocesses frames, and runs a fine-tuned ResNet-50 for </w:t>
-      </w:r>
-      <w:proofErr w:type="gramStart"/>
-      <w:r>
-        <w:rPr>
-          <w:rFonts w:ascii="Times New Roman" w:hAnsi="Times New Roman" w:cs="Times New Roman"/>
-          <w:sz w:val="20"/>
-          <w:szCs w:val="20"/>
-        </w:rPr>
-        <w:t>top-1</w:t>
-      </w:r>
-      <w:proofErr w:type="gramEnd"/>
-      <w:r>
-        <w:rPr>
-          <w:rFonts w:ascii="Times New Roman" w:hAnsi="Times New Roman" w:cs="Times New Roman"/>
-          <w:sz w:val="20"/>
-          <w:szCs w:val="20"/>
-        </w:rPr>
-        <w:t xml:space="preserve"> classification; triggers TTS to speak flavor text on demand.</w:t>
-      </w:r>
-      <w:r>
-        <w:rPr>
-          <w:rFonts w:ascii="Times New Roman" w:hAnsi="Times New Roman" w:cs="Times New Roman"/>
-          <w:sz w:val="20"/>
-          <w:szCs w:val="20"/>
-        </w:rPr>
-        <w:t xml:space="preserve"> </w:t>
-      </w:r>
-      <w:r>
-        <w:rPr>
-          <w:rFonts w:ascii="Times New Roman" w:hAnsi="Times New Roman" w:cs="Times New Roman"/>
-          <w:b/>
-          <w:bCs/>
-          <w:sz w:val="20"/>
-          <w:szCs w:val="20"/>
-        </w:rPr>
-        <w:t>https://github.com/AlbertoRoca96/Pokedex</w:t>
+        <w:t>– Real-time desktop Pokédex: captures a screen region with OpenCV, preprocesses frames, and runs a fine-tuned ResNet-50 for top-1 classification; triggers TTS to speak flavor text on demand. https://github.com/AlbertoRoca96/Pokedex (communication, computer vision)</w:t>
       </w:r>
     </w:p>
     <w:p>

--- a/docs/resumes/figma_SoftwareEngineeriOS.docx
+++ b/docs/resumes/figma_SoftwareEngineeriOS.docx
@@ -901,7 +901,94 @@
         </w:rPr>
       </w:pPr>
       <w:r>
-        <w:t>– Phone-first field audit app built with Expo (React Native) and Supabase (Auth/Postgres/Storage/RLS); CI uses EAS builds via GitHub Actions; ~390 commits.  (communication, computer vision) (computer vision, data)</w:t>
+        <w:rPr>
+          <w:rFonts w:ascii="Times New Roman" w:hAnsi="Times New Roman" w:cs="Times New Roman"/>
+          <w:sz w:val="20"/>
+          <w:szCs w:val="20"/>
+        </w:rPr>
+        <w:t xml:space="preserve">– Phone-first field audit app built with </w:t>
+      </w:r>
+      <w:r>
+        <w:rPr>
+          <w:rFonts w:ascii="Times New Roman" w:hAnsi="Times New Roman" w:cs="Times New Roman"/>
+          <w:b/>
+          <w:bCs/>
+          <w:sz w:val="20"/>
+          <w:szCs w:val="20"/>
+        </w:rPr>
+        <w:t>Expo</w:t>
+      </w:r>
+      <w:r>
+        <w:rPr>
+          <w:rFonts w:ascii="Times New Roman" w:hAnsi="Times New Roman" w:cs="Times New Roman"/>
+          <w:sz w:val="20"/>
+          <w:szCs w:val="20"/>
+        </w:rPr>
+        <w:t xml:space="preserve"> (</w:t>
+      </w:r>
+      <w:r>
+        <w:rPr>
+          <w:rFonts w:ascii="Times New Roman" w:hAnsi="Times New Roman" w:cs="Times New Roman"/>
+          <w:b/>
+          <w:bCs/>
+          <w:sz w:val="20"/>
+          <w:szCs w:val="20"/>
+        </w:rPr>
+        <w:t>React Native</w:t>
+      </w:r>
+      <w:r>
+        <w:rPr>
+          <w:rFonts w:ascii="Times New Roman" w:hAnsi="Times New Roman" w:cs="Times New Roman"/>
+          <w:sz w:val="20"/>
+          <w:szCs w:val="20"/>
+        </w:rPr>
+        <w:t xml:space="preserve">) and </w:t>
+      </w:r>
+      <w:proofErr w:type="spellStart"/>
+      <w:r>
+        <w:rPr>
+          <w:rFonts w:ascii="Times New Roman" w:hAnsi="Times New Roman" w:cs="Times New Roman"/>
+          <w:b/>
+          <w:bCs/>
+          <w:sz w:val="20"/>
+          <w:szCs w:val="20"/>
+        </w:rPr>
+        <w:t>Supabase</w:t>
+      </w:r>
+      <w:proofErr w:type="spellEnd"/>
+      <w:r>
+        <w:rPr>
+          <w:rFonts w:ascii="Times New Roman" w:hAnsi="Times New Roman" w:cs="Times New Roman"/>
+          <w:sz w:val="20"/>
+          <w:szCs w:val="20"/>
+        </w:rPr>
+        <w:t xml:space="preserve"> (</w:t>
+      </w:r>
+      <w:r>
+        <w:rPr>
+          <w:rFonts w:ascii="Times New Roman" w:hAnsi="Times New Roman" w:cs="Times New Roman"/>
+          <w:b/>
+          <w:bCs/>
+          <w:sz w:val="20"/>
+          <w:szCs w:val="20"/>
+        </w:rPr>
+        <w:t>Auth/Postgres/Storage/RLS</w:t>
+      </w:r>
+      <w:r>
+        <w:rPr>
+          <w:rFonts w:ascii="Times New Roman" w:hAnsi="Times New Roman" w:cs="Times New Roman"/>
+          <w:sz w:val="20"/>
+          <w:szCs w:val="20"/>
+        </w:rPr>
+        <w:t xml:space="preserve">); CI uses EAS builds via GitHub Actions; ~390 commits. </w:t>
+      </w:r>
+      <w:r>
+        <w:rPr/>
+        <w:t xml:space="preserve"> (communication, computer vision.</w:t>
+      </w:r>
+      <w:r>
+        <w:rPr/>
+        <w:t xml:space="preserve"> (computer vision, data.</w:t>
       </w:r>
     </w:p>
     <w:p>
@@ -1238,7 +1325,70 @@
         </w:rPr>
       </w:pPr>
       <w:r>
-        <w:t>– Real-time desktop Pokédex: captures a screen region with OpenCV, preprocesses frames, and runs a fine-tuned ResNet-50 for top-1 classification; triggers TTS to speak flavor text on demand. https://github.com/AlbertoRoca96/Pokedex (communication, computer vision)</w:t>
+        <w:rPr>
+          <w:rFonts w:ascii="Times New Roman" w:hAnsi="Times New Roman" w:cs="Times New Roman"/>
+          <w:sz w:val="20"/>
+          <w:szCs w:val="20"/>
+        </w:rPr>
+        <w:t xml:space="preserve">– Real-time desktop </w:t>
+      </w:r>
+      <w:proofErr w:type="spellStart"/>
+      <w:r>
+        <w:rPr>
+          <w:rFonts w:ascii="Times New Roman" w:hAnsi="Times New Roman" w:cs="Times New Roman"/>
+          <w:sz w:val="20"/>
+          <w:szCs w:val="20"/>
+        </w:rPr>
+        <w:t>Pokédex</w:t>
+      </w:r>
+      <w:proofErr w:type="spellEnd"/>
+      <w:r>
+        <w:rPr>
+          <w:rFonts w:ascii="Times New Roman" w:hAnsi="Times New Roman" w:cs="Times New Roman"/>
+          <w:sz w:val="20"/>
+          <w:szCs w:val="20"/>
+        </w:rPr>
+        <w:t xml:space="preserve">: captures a screen region with OpenCV, preprocesses frames, and runs a fine-tuned ResNet-50 for </w:t>
+      </w:r>
+      <w:proofErr w:type="gramStart"/>
+      <w:r>
+        <w:rPr>
+          <w:rFonts w:ascii="Times New Roman" w:hAnsi="Times New Roman" w:cs="Times New Roman"/>
+          <w:sz w:val="20"/>
+          <w:szCs w:val="20"/>
+        </w:rPr>
+        <w:t>top-1</w:t>
+      </w:r>
+      <w:proofErr w:type="gramEnd"/>
+      <w:r>
+        <w:rPr>
+          <w:rFonts w:ascii="Times New Roman" w:hAnsi="Times New Roman" w:cs="Times New Roman"/>
+          <w:sz w:val="20"/>
+          <w:szCs w:val="20"/>
+        </w:rPr>
+        <w:t xml:space="preserve"> classification; triggers TTS to speak flavor text on demand.</w:t>
+      </w:r>
+      <w:r>
+        <w:rPr>
+          <w:rFonts w:ascii="Times New Roman" w:hAnsi="Times New Roman" w:cs="Times New Roman"/>
+          <w:sz w:val="20"/>
+          <w:szCs w:val="20"/>
+        </w:rPr>
+        <w:t xml:space="preserve"> </w:t>
+      </w:r>
+      <w:r>
+        <w:rPr>
+          <w:rFonts w:ascii="Times New Roman" w:hAnsi="Times New Roman" w:cs="Times New Roman"/>
+          <w:b/>
+          <w:bCs/>
+          <w:sz w:val="20"/>
+          <w:szCs w:val="20"/>
+        </w:rPr>
+        <w:t>https://github.com/AlbertoRoca96/Pokedex</w:t>
+      </w:r>
+      <w:r>
+        <w:rPr/>
+        <w:t xml:space="preserve"> (communication, computer vision)</w:t>
       </w:r>
     </w:p>
     <w:p>
@@ -1495,8 +1645,17 @@
         </w:rPr>
       </w:pPr>
       <w:r>
-        <w:tab/>
-        <w:t>– Diagnosed and repaired software and hardware issues (Windows and Macintosh) (communication, computer vision)</w:t>
+        <w:rPr>
+          <w:rFonts w:ascii="Times New Roman" w:hAnsi="Times New Roman" w:cs="Times New Roman"/>
+          <w:sz w:val="20"/>
+          <w:szCs w:val="20"/>
+        </w:rPr>
+        <w:tab/>
+        <w:t>– Diagnosed and repaired software and hardware issues (Windows and Macintosh)</w:t>
+      </w:r>
+      <w:r>
+        <w:rPr/>
+        <w:t xml:space="preserve"> (communication, computer vision)</w:t>
       </w:r>
     </w:p>
     <w:p>
@@ -1617,8 +1776,17 @@
         </w:rPr>
       </w:pPr>
       <w:r>
-        <w:tab/>
-        <w:t>– Used AutoCAD for basic drafting and 3D modeling of engineering plans (communication, computer vision)</w:t>
+        <w:rPr>
+          <w:rFonts w:ascii="Times New Roman" w:hAnsi="Times New Roman" w:cs="Times New Roman"/>
+          <w:sz w:val="20"/>
+          <w:szCs w:val="20"/>
+        </w:rPr>
+        <w:tab/>
+        <w:t>– Used AutoCAD for basic drafting and 3D modeling of engineering plans</w:t>
+      </w:r>
+      <w:r>
+        <w:rPr/>
+        <w:t xml:space="preserve"> (communication, computer vision)</w:t>
       </w:r>
     </w:p>
     <w:p>

--- a/docs/resumes/figma_SoftwareEngineeriOS.docx
+++ b/docs/resumes/figma_SoftwareEngineeriOS.docx
@@ -984,11 +984,11 @@
       </w:r>
       <w:r>
         <w:rPr/>
-        <w:t xml:space="preserve"> (communication, computer vision.</w:t>
+        <w:t xml:space="preserve"> (typescript.</w:t>
       </w:r>
       <w:r>
         <w:rPr/>
-        <w:t xml:space="preserve"> (computer vision, data.</w:t>
+        <w:t xml:space="preserve"> (react.</w:t>
       </w:r>
     </w:p>
     <w:p>
@@ -1388,7 +1388,7 @@
       </w:r>
       <w:r>
         <w:rPr/>
-        <w:t xml:space="preserve"> (communication, computer vision)</w:t>
+        <w:t xml:space="preserve"> (computer vision)</w:t>
       </w:r>
     </w:p>
     <w:p>
@@ -1655,7 +1655,7 @@
       </w:r>
       <w:r>
         <w:rPr/>
-        <w:t xml:space="preserve"> (communication, computer vision)</w:t>
+        <w:t xml:space="preserve"> (workflows)</w:t>
       </w:r>
     </w:p>
     <w:p>
@@ -1786,7 +1786,7 @@
       </w:r>
       <w:r>
         <w:rPr/>
-        <w:t xml:space="preserve"> (communication, computer vision)</w:t>
+        <w:t xml:space="preserve"> (web)</w:t>
       </w:r>
     </w:p>
     <w:p>

--- a/docs/resumes/figma_SoftwareEngineeriOS.docx
+++ b/docs/resumes/figma_SoftwareEngineeriOS.docx
@@ -984,11 +984,11 @@
       </w:r>
       <w:r>
         <w:rPr/>
-        <w:t xml:space="preserve"> (typescript.</w:t>
+        <w:t>; built reliable data/annotation pipelines (GitHub Actions + SQL/Postgres).</w:t>
       </w:r>
       <w:r>
         <w:rPr/>
-        <w:t xml:space="preserve"> (react.</w:t>
+        <w:t>; built reliable data/annotation pipelines (GitHub Actions + SQL/Postgres).</w:t>
       </w:r>
     </w:p>
     <w:p>
@@ -1386,10 +1386,6 @@
         </w:rPr>
         <w:t>https://github.com/AlbertoRoca96/Pokedex</w:t>
       </w:r>
-      <w:r>
-        <w:rPr/>
-        <w:t xml:space="preserve"> (computer vision)</w:t>
-      </w:r>
     </w:p>
     <w:p>
       <w:pPr>
@@ -1653,10 +1649,6 @@
         <w:tab/>
         <w:t>– Diagnosed and repaired software and hardware issues (Windows and Macintosh)</w:t>
       </w:r>
-      <w:r>
-        <w:rPr/>
-        <w:t xml:space="preserve"> (workflows)</w:t>
-      </w:r>
     </w:p>
     <w:p>
       <w:pPr>
@@ -1783,10 +1775,6 @@
         </w:rPr>
         <w:tab/>
         <w:t>– Used AutoCAD for basic drafting and 3D modeling of engineering plans</w:t>
-      </w:r>
-      <w:r>
-        <w:rPr/>
-        <w:t xml:space="preserve"> (web)</w:t>
       </w:r>
     </w:p>
     <w:p>

--- a/docs/resumes/figma_SoftwareEngineeriOS.docx
+++ b/docs/resumes/figma_SoftwareEngineeriOS.docx
@@ -981,10 +981,6 @@
           <w:szCs w:val="20"/>
         </w:rPr>
         <w:t xml:space="preserve">); CI uses EAS builds via GitHub Actions; ~390 commits. </w:t>
-      </w:r>
-      <w:r>
-        <w:rPr/>
-        <w:t>; built reliable data/annotation pipelines (GitHub Actions + SQL/Postgres).</w:t>
       </w:r>
       <w:r>
         <w:rPr/>
